--- a/output.docx
+++ b/output.docx
@@ -4,13 +4,376 @@
   <w:body>
     <w:p>
       <w:pPr>
-        <w:ind w:left="240"/>
+        <w:ind w:left="10280"/>
       </w:pPr>
       <w:r>
         <w:rPr>
-          <w:sz w:val="46"/>
+          <w:sz w:val="20"/>
         </w:rPr>
-        <w:t>.0.0.1:8080 -host-header="127.0.0.1:8080</w:t>
+        <w:t>2</w:t>
+      </w:r>
+    </w:p>
+    <w:p>
+      <w:pPr>
+        <w:ind w:left="120"/>
+      </w:pPr>
+      <w:r>
+        <w:rPr>
+          <w:sz w:val="24"/>
+        </w:rPr>
+        <w:t>http://taiwaneseamericanhistory.org/wp-content/uploads/2019/12/Summer-Conferences-Camps-by-</w:t>
+      </w:r>
+    </w:p>
+    <w:p>
+      <w:pPr>
+        <w:ind w:left="-40"/>
+      </w:pPr>
+      <w:r>
+        <w:rPr>
+          <w:sz w:val="26"/>
+        </w:rPr>
+        <w:t>TA-Organization-Midwest-WestCoast-and-Others.pdf (from Page 203 to 354)</w:t>
+      </w:r>
+    </w:p>
+    <w:p>
+      <w:pPr>
+        <w:ind w:left="80"/>
+      </w:pPr>
+      <w:r>
+        <w:rPr>
+          <w:sz w:val="26"/>
+        </w:rPr>
+        <w:t>http://taiwaneseamericanhistory.org/blog/tacwc/ (below summary table of conference)</w:t>
+      </w:r>
+    </w:p>
+    <w:p>
+      <w:pPr>
+        <w:ind w:left="-40"/>
+      </w:pPr>
+      <w:r>
+        <w:rPr>
+          <w:sz w:val="24"/>
+        </w:rPr>
+        <w:t>Please help us search for those missing information, so we can complete this book</w:t>
+      </w:r>
+    </w:p>
+    <w:p>
+      <w:pPr>
+        <w:ind w:left="60"/>
+      </w:pPr>
+      <w:r>
+        <w:rPr>
+          <w:sz w:val="30"/>
+        </w:rPr>
+        <w:t>"Private Collection" under You Name:</w:t>
+      </w:r>
+    </w:p>
+    <w:p>
+      <w:pPr>
+        <w:ind w:left="0"/>
+      </w:pPr>
+      <w:r>
+        <w:rPr>
+          <w:sz w:val="28"/>
+        </w:rPr>
+        <w:t>If you have articles written by you, please e-mail to us. We can post it in the "Private Collection"</w:t>
+      </w:r>
+    </w:p>
+    <w:p>
+      <w:pPr>
+        <w:ind w:left="40"/>
+      </w:pPr>
+      <w:r>
+        <w:rPr>
+          <w:sz w:val="24"/>
+        </w:rPr>
+        <w:t>section under your name on our website. We have 91 Private Collections as shown in the link below</w:t>
+      </w:r>
+    </w:p>
+    <w:p>
+      <w:pPr>
+        <w:ind w:left="40"/>
+      </w:pPr>
+      <w:r>
+        <w:rPr>
+          <w:sz w:val="22"/>
+        </w:rPr>
+        <w:t>for your reference:</w:t>
+      </w:r>
+    </w:p>
+    <w:p>
+      <w:pPr>
+        <w:ind w:left="180"/>
+      </w:pPr>
+      <w:r>
+        <w:rPr>
+          <w:sz w:val="24"/>
+        </w:rPr>
+        <w:t>http://taiwaneseamericanhistory.org/private-collections/</w:t>
+      </w:r>
+    </w:p>
+    <w:p>
+      <w:pPr>
+        <w:ind w:left="40"/>
+      </w:pPr>
+      <w:r>
+        <w:rPr>
+          <w:sz w:val="28"/>
+        </w:rPr>
+        <w:t>This is one more place to display the legacy of your life stories and writings.</w:t>
+      </w:r>
+    </w:p>
+    <w:p>
+      <w:pPr>
+        <w:ind w:left="40"/>
+      </w:pPr>
+      <w:r>
+        <w:rPr>
+          <w:sz w:val="32"/>
+        </w:rPr>
+        <w:t>Newsletters of T. A. Organizations:</w:t>
+      </w:r>
+    </w:p>
+    <w:p>
+      <w:pPr>
+        <w:ind w:left="40"/>
+      </w:pPr>
+      <w:r>
+        <w:rPr>
+          <w:sz w:val="28"/>
+        </w:rPr>
+        <w:t>Please e-mail your current and previous e-newsletters to us. We will post it on the "Newsletters"</w:t>
+      </w:r>
+    </w:p>
+    <w:p>
+      <w:pPr>
+        <w:ind w:left="40"/>
+      </w:pPr>
+      <w:r>
+        <w:rPr>
+          <w:sz w:val="24"/>
+        </w:rPr>
+        <w:t>section of our website for T. A. history.</w:t>
+      </w:r>
+    </w:p>
+    <w:p>
+      <w:pPr>
+        <w:ind w:left="40"/>
+      </w:pPr>
+      <w:r>
+        <w:rPr>
+          <w:sz w:val="30"/>
+        </w:rPr>
+        <w:t>"Who's Who" of Taiwanese Americans:</w:t>
+      </w:r>
+    </w:p>
+    <w:p>
+      <w:pPr>
+        <w:ind w:left="40"/>
+      </w:pPr>
+      <w:r>
+        <w:rPr>
+          <w:sz w:val="26"/>
+        </w:rPr>
+        <w:t>We collected 2236 now. Our current target is 3,000.</w:t>
+      </w:r>
+    </w:p>
+    <w:p>
+      <w:pPr>
+        <w:ind w:left="60"/>
+      </w:pPr>
+      <w:r>
+        <w:rPr>
+          <w:sz w:val="24"/>
+        </w:rPr>
+        <w:t>Please submit your bio information for our future generations to know you.</w:t>
+      </w:r>
+    </w:p>
+    <w:p>
+      <w:pPr>
+        <w:ind w:left="60"/>
+      </w:pPr>
+      <w:r>
+        <w:rPr>
+          <w:sz w:val="30"/>
+        </w:rPr>
+        <w:t>Donations Collected in December/2019:</w:t>
+      </w:r>
+    </w:p>
+    <w:p>
+      <w:pPr>
+        <w:ind w:left="100"/>
+      </w:pPr>
+      <w:r>
+        <w:rPr>
+          <w:sz w:val="20"/>
+        </w:rPr>
+        <w:t>1.</w:t>
+      </w:r>
+    </w:p>
+    <w:p>
+      <w:pPr>
+        <w:ind w:left="580"/>
+      </w:pPr>
+      <w:r>
+        <w:rPr>
+          <w:sz w:val="24"/>
+        </w:rPr>
+        <w:t>53 Magazines, One Books , 6 T-shirts and One Banner from Mr. &amp; Mrs. C. Lee/CA</w:t>
+      </w:r>
+    </w:p>
+    <w:p>
+      <w:pPr>
+        <w:ind w:left="120"/>
+      </w:pPr>
+      <w:r>
+        <w:rPr>
+          <w:sz w:val="22"/>
+        </w:rPr>
+        <w:t>2.</w:t>
+      </w:r>
+    </w:p>
+    <w:p>
+      <w:pPr>
+        <w:ind w:left="560"/>
+      </w:pPr>
+      <w:r>
+        <w:rPr>
+          <w:sz w:val="24"/>
+        </w:rPr>
+        <w:t>One e-Book from Dr. J. Hsu/CA</w:t>
+      </w:r>
+    </w:p>
+    <w:p>
+      <w:pPr>
+        <w:ind w:left="120"/>
+      </w:pPr>
+      <w:r>
+        <w:rPr>
+          <w:sz w:val="24"/>
+        </w:rPr>
+        <w:t>3 .</w:t>
+      </w:r>
+    </w:p>
+    <w:p>
+      <w:pPr>
+        <w:ind w:left="500"/>
+      </w:pPr>
+      <w:r>
+        <w:rPr>
+          <w:sz w:val="26"/>
+        </w:rPr>
+        <w:t>One Journal of Taiwanese Association of America/The Greater Chicago Chapter By Ms. C.</w:t>
+      </w:r>
+    </w:p>
+    <w:p>
+      <w:pPr>
+        <w:ind w:left="580"/>
+      </w:pPr>
+      <w:r>
+        <w:rPr>
+          <w:sz w:val="22"/>
+        </w:rPr>
+        <w:t>Lai/IL</w:t>
+      </w:r>
+    </w:p>
+    <w:p>
+      <w:pPr>
+        <w:ind w:left="0"/>
+      </w:pPr>
+      <w:r>
+        <w:rPr>
+          <w:sz w:val="32"/>
+        </w:rPr>
+        <w:t>Winter &amp; Summer Internships/2020 for T. A. History Project in T. A.</w:t>
+      </w:r>
+    </w:p>
+    <w:p>
+      <w:pPr>
+        <w:ind w:left="60"/>
+      </w:pPr>
+      <w:r>
+        <w:rPr>
+          <w:sz w:val="30"/>
+        </w:rPr>
+        <w:t>Archives Center/ Irvine/CA:</w:t>
+      </w:r>
+    </w:p>
+    <w:p>
+      <w:pPr>
+        <w:ind w:left="0"/>
+      </w:pPr>
+      <w:r>
+        <w:rPr>
+          <w:sz w:val="28"/>
+        </w:rPr>
+        <w:t>High school and college students are welcome. The tasks are organizing and posting collected</w:t>
+      </w:r>
+    </w:p>
+    <w:p>
+      <w:pPr>
+        <w:ind w:left="40"/>
+      </w:pPr>
+      <w:r>
+        <w:rPr>
+          <w:sz w:val="22"/>
+        </w:rPr>
+        <w:t>books/magazines.</w:t>
+      </w:r>
+    </w:p>
+    <w:p>
+      <w:pPr>
+        <w:ind w:left="20"/>
+      </w:pPr>
+      <w:r>
+        <w:rPr>
+          <w:sz w:val="26"/>
+        </w:rPr>
+        <w:t>Requirements: Can read &amp; type Hanji and with some computer skills.</w:t>
+      </w:r>
+    </w:p>
+    <w:p>
+      <w:pPr>
+        <w:ind w:left="0"/>
+      </w:pPr>
+      <w:r>
+        <w:rPr>
+          <w:sz w:val="24"/>
+        </w:rPr>
+        <w:t>Please e-mail us your resume &amp; available dates for our consideration.</w:t>
+      </w:r>
+    </w:p>
+    <w:p>
+      <w:pPr>
+        <w:ind w:left="60"/>
+      </w:pPr>
+      <w:r>
+        <w:rPr>
+          <w:sz w:val="32"/>
+        </w:rPr>
+        <w:t>Progress in December/2019:</w:t>
+      </w:r>
+    </w:p>
+    <w:p>
+      <w:pPr>
+        <w:ind w:left="40"/>
+      </w:pPr>
+      <w:r>
+        <w:rPr>
+          <w:sz w:val="24"/>
+        </w:rPr>
+        <w:t>We collected 35 new entries in December. The total number of entries is 9100.</w:t>
+      </w:r>
+    </w:p>
+    <w:p>
+      <w:pPr>
+        <w:ind w:left="60"/>
+      </w:pPr>
+      <w:r>
+        <w:rPr>
+          <w:sz w:val="42"/>
+        </w:rPr>
+        <w:t>E-mail Address: taarchivescenter@gmail.com</w:t>
       </w:r>
     </w:p>
     <w:sectPr>
